--- a/EXPORTS/review/DOCX/niveau3/Dutch/1UniversiteitsbibliotheekLeiden.docx
+++ b/EXPORTS/review/DOCX/niveau3/Dutch/1UniversiteitsbibliotheekLeiden.docx
@@ -301,7 +301,7 @@
         <w:pStyle w:val="BodyText"/>
       </w:pPr>
       <w:r>
-        <w:t>_last edited by UNKNOWN as UNKNOWN on 2025-09-16</w:t>
+        <w:t>_last edited by UNKNOWN as UNKNOWN on 2025-09-17</w:t>
       </w:r>
     </w:p>
     <w:p>

--- a/EXPORTS/review/DOCX/niveau3/Dutch/1UniversiteitsbibliotheekLeiden.docx
+++ b/EXPORTS/review/DOCX/niveau3/Dutch/1UniversiteitsbibliotheekLeiden.docx
@@ -301,7 +301,7 @@
         <w:pStyle w:val="BodyText"/>
       </w:pPr>
       <w:r>
-        <w:t>_last edited by UNKNOWN as UNKNOWN on 2025-09-17</w:t>
+        <w:t>_last edited by UNKNOWN as UNKNOWN on 2025-09-18</w:t>
       </w:r>
     </w:p>
     <w:p>

--- a/EXPORTS/review/DOCX/niveau3/Dutch/1UniversiteitsbibliotheekLeiden.docx
+++ b/EXPORTS/review/DOCX/niveau3/Dutch/1UniversiteitsbibliotheekLeiden.docx
@@ -301,7 +301,7 @@
         <w:pStyle w:val="BodyText"/>
       </w:pPr>
       <w:r>
-        <w:t>_last edited by UNKNOWN as UNKNOWN on 2025-09-18</w:t>
+        <w:t>_last edited by UNKNOWN as UNKNOWN on 2025-09-20</w:t>
       </w:r>
     </w:p>
     <w:p>

--- a/EXPORTS/review/DOCX/niveau3/Dutch/1UniversiteitsbibliotheekLeiden.docx
+++ b/EXPORTS/review/DOCX/niveau3/Dutch/1UniversiteitsbibliotheekLeiden.docx
@@ -301,7 +301,7 @@
         <w:pStyle w:val="BodyText"/>
       </w:pPr>
       <w:r>
-        <w:t>_last edited by UNKNOWN as UNKNOWN on 2025-09-20</w:t>
+        <w:t>_last edited by UNKNOWN as UNKNOWN on 2025-09-24</w:t>
       </w:r>
     </w:p>
     <w:p>

--- a/EXPORTS/review/DOCX/niveau3/Dutch/1UniversiteitsbibliotheekLeiden.docx
+++ b/EXPORTS/review/DOCX/niveau3/Dutch/1UniversiteitsbibliotheekLeiden.docx
@@ -301,7 +301,7 @@
         <w:pStyle w:val="BodyText"/>
       </w:pPr>
       <w:r>
-        <w:t>_last edited by UNKNOWN as UNKNOWN on 2025-09-24</w:t>
+        <w:t>_last edited by UNKNOWN as UNKNOWN on 2025-09-25</w:t>
       </w:r>
     </w:p>
     <w:p>

--- a/EXPORTS/review/DOCX/niveau3/Dutch/1UniversiteitsbibliotheekLeiden.docx
+++ b/EXPORTS/review/DOCX/niveau3/Dutch/1UniversiteitsbibliotheekLeiden.docx
@@ -301,7 +301,7 @@
         <w:pStyle w:val="BodyText"/>
       </w:pPr>
       <w:r>
-        <w:t>_last edited by UNKNOWN as UNKNOWN on 2025-09-25</w:t>
+        <w:t>_last edited by UNKNOWN as UNKNOWN on 2025-09-29</w:t>
       </w:r>
     </w:p>
     <w:p>

--- a/EXPORTS/review/DOCX/niveau3/Dutch/1UniversiteitsbibliotheekLeiden.docx
+++ b/EXPORTS/review/DOCX/niveau3/Dutch/1UniversiteitsbibliotheekLeiden.docx
@@ -301,7 +301,7 @@
         <w:pStyle w:val="BodyText"/>
       </w:pPr>
       <w:r>
-        <w:t>_last edited by UNKNOWN as UNKNOWN on 2025-09-29</w:t>
+        <w:t>_last edited by UNKNOWN as UNKNOWN on 2025-10-01</w:t>
       </w:r>
     </w:p>
     <w:p>

--- a/EXPORTS/review/DOCX/niveau3/Dutch/1UniversiteitsbibliotheekLeiden.docx
+++ b/EXPORTS/review/DOCX/niveau3/Dutch/1UniversiteitsbibliotheekLeiden.docx
@@ -301,7 +301,7 @@
         <w:pStyle w:val="BodyText"/>
       </w:pPr>
       <w:r>
-        <w:t>_last edited by UNKNOWN as UNKNOWN on 2025-10-01</w:t>
+        <w:t>_last edited by UNKNOWN as UNKNOWN on 2025-10-02</w:t>
       </w:r>
     </w:p>
     <w:p>

--- a/EXPORTS/review/DOCX/niveau3/Dutch/1UniversiteitsbibliotheekLeiden.docx
+++ b/EXPORTS/review/DOCX/niveau3/Dutch/1UniversiteitsbibliotheekLeiden.docx
@@ -301,7 +301,7 @@
         <w:pStyle w:val="BodyText"/>
       </w:pPr>
       <w:r>
-        <w:t>_last edited by UNKNOWN as UNKNOWN on 2025-10-02</w:t>
+        <w:t>_last edited by UNKNOWN as UNKNOWN on 2025-10-21</w:t>
       </w:r>
     </w:p>
     <w:p>

--- a/EXPORTS/review/DOCX/niveau3/Dutch/1UniversiteitsbibliotheekLeiden.docx
+++ b/EXPORTS/review/DOCX/niveau3/Dutch/1UniversiteitsbibliotheekLeiden.docx
@@ -301,7 +301,7 @@
         <w:pStyle w:val="BodyText"/>
       </w:pPr>
       <w:r>
-        <w:t>_last edited by UNKNOWN as UNKNOWN on 2025-10-21</w:t>
+        <w:t>_last edited by UNKNOWN as UNKNOWN on 2025-10-23</w:t>
       </w:r>
     </w:p>
     <w:p>

--- a/EXPORTS/review/DOCX/niveau3/Dutch/1UniversiteitsbibliotheekLeiden.docx
+++ b/EXPORTS/review/DOCX/niveau3/Dutch/1UniversiteitsbibliotheekLeiden.docx
@@ -301,7 +301,7 @@
         <w:pStyle w:val="BodyText"/>
       </w:pPr>
       <w:r>
-        <w:t>_last edited by UNKNOWN as UNKNOWN on 2025-10-23</w:t>
+        <w:t>_last edited by UNKNOWN as UNKNOWN on 2025-10-27</w:t>
       </w:r>
     </w:p>
     <w:p>

--- a/EXPORTS/review/DOCX/niveau3/Dutch/1UniversiteitsbibliotheekLeiden.docx
+++ b/EXPORTS/review/DOCX/niveau3/Dutch/1UniversiteitsbibliotheekLeiden.docx
@@ -301,7 +301,7 @@
         <w:pStyle w:val="BodyText"/>
       </w:pPr>
       <w:r>
-        <w:t>_last edited by UNKNOWN as UNKNOWN on 2025-10-27</w:t>
+        <w:t>_last edited by UNKNOWN as UNKNOWN on 2025-10-28</w:t>
       </w:r>
     </w:p>
     <w:p>
